--- a/README.docx
+++ b/README.docx
@@ -138,20 +138,46 @@
         <w:rPr>
           <w:rFonts w:hint="eastAsia"/>
         </w:rPr>
-        <w:t>2: 将步骤1 生成的数据拷贝到Network_images.html 中（由于画图使用的js，然而这个程序只是一段代码，不是一个完整的项目，处于安全性考虑，js机制不能读取本地文件）</w:t>
-      </w:r>
-    </w:p>
-    <w:p>
-      <w:pPr>
-        <w:rPr>
-          <w:rFonts w:hint="eastAsia"/>
-        </w:rPr>
-      </w:pPr>
-      <w:r>
-        <w:rPr>
-          <w:rFonts w:hint="eastAsia"/>
-        </w:rPr>
-        <w:t>3：在浏览器中打开 Network-images.html 即可</w:t>
+        <w:t>2: 将步骤1 生成的数据拷贝到</w:t>
+      </w:r>
+      <w:r>
+        <w:rPr>
+          <w:rFonts w:hint="eastAsia"/>
+          <w:lang w:val="en-US" w:eastAsia="zh-CN"/>
+        </w:rPr>
+        <w:t>1.</w:t>
+      </w:r>
+      <w:r>
+        <w:rPr>
+          <w:rFonts w:hint="eastAsia"/>
+        </w:rPr>
+        <w:t>html 中（由于画图使用的js，然而这个程序只是一段代码，不是一个完整的项目，处于安全性考虑，js机制不能读取本地文件）</w:t>
+      </w:r>
+    </w:p>
+    <w:p>
+      <w:pPr>
+        <w:rPr>
+          <w:rFonts w:hint="eastAsia"/>
+        </w:rPr>
+      </w:pPr>
+      <w:r>
+        <w:rPr>
+          <w:rFonts w:hint="eastAsia"/>
+        </w:rPr>
+        <w:t xml:space="preserve">3：在浏览器中打开 </w:t>
+      </w:r>
+      <w:r>
+        <w:rPr>
+          <w:rFonts w:hint="eastAsia"/>
+          <w:lang w:val="en-US" w:eastAsia="zh-CN"/>
+        </w:rPr>
+        <w:t>1.html</w:t>
+      </w:r>
+      <w:r>
+        <w:rPr>
+          <w:rFonts w:hint="eastAsia"/>
+        </w:rPr>
+        <w:t xml:space="preserve"> 即可</w:t>
       </w:r>
     </w:p>
     <w:p>
@@ -205,16 +231,7 @@
           <w:rFonts w:hint="eastAsia"/>
           <w:lang w:val="en-US" w:eastAsia="zh-CN"/>
         </w:rPr>
-        <w:t>（待完成</w:t>
-      </w:r>
-      <w:bookmarkStart w:id="0" w:name="_GoBack"/>
-      <w:bookmarkEnd w:id="0"/>
-      <w:r>
-        <w:rPr>
-          <w:rFonts w:hint="eastAsia"/>
-          <w:lang w:val="en-US" w:eastAsia="zh-CN"/>
-        </w:rPr>
-        <w:t>）</w:t>
+        <w:t>2：强聚类结果数据传到2.html 中，用浏览器打开即可。</w:t>
       </w:r>
     </w:p>
     <w:p>
@@ -326,6 +343,82 @@
           </wp:inline>
         </w:drawing>
       </w:r>
+    </w:p>
+    <w:p>
+      <w:pPr>
+        <w:rPr>
+          <w:rFonts w:hint="eastAsia"/>
+          <w:sz w:val="24"/>
+          <w:szCs w:val="24"/>
+          <w:lang w:val="en-US" w:eastAsia="zh-CN"/>
+        </w:rPr>
+      </w:pPr>
+      <w:r>
+        <w:rPr>
+          <w:rFonts w:hint="eastAsia"/>
+          <w:sz w:val="24"/>
+          <w:szCs w:val="24"/>
+          <w:lang w:val="en-US" w:eastAsia="zh-CN"/>
+        </w:rPr>
+        <w:t>以bush为中心的兴趣图谱如下图</w:t>
+      </w:r>
+    </w:p>
+    <w:p>
+      <w:pPr>
+        <w:rPr>
+          <w:rFonts w:hint="eastAsia"/>
+          <w:sz w:val="36"/>
+          <w:szCs w:val="36"/>
+          <w:lang w:val="en-US" w:eastAsia="zh-CN"/>
+        </w:rPr>
+      </w:pPr>
+      <w:r>
+        <w:drawing>
+          <wp:inline distT="0" distB="0" distL="114300" distR="114300">
+            <wp:extent cx="5270500" cy="4076700"/>
+            <wp:effectExtent l="0" t="0" r="2540" b="7620"/>
+            <wp:docPr id="2" name="图片 2"/>
+            <wp:cNvGraphicFramePr>
+              <a:graphicFrameLocks xmlns:a="http://schemas.openxmlformats.org/drawingml/2006/main" noChangeAspect="1"/>
+            </wp:cNvGraphicFramePr>
+            <a:graphic xmlns:a="http://schemas.openxmlformats.org/drawingml/2006/main">
+              <a:graphicData uri="http://schemas.openxmlformats.org/drawingml/2006/picture">
+                <pic:pic xmlns:pic="http://schemas.openxmlformats.org/drawingml/2006/picture">
+                  <pic:nvPicPr>
+                    <pic:cNvPr id="2" name="图片 2"/>
+                    <pic:cNvPicPr>
+                      <a:picLocks noChangeAspect="1"/>
+                    </pic:cNvPicPr>
+                  </pic:nvPicPr>
+                  <pic:blipFill>
+                    <a:blip r:embed="rId5"/>
+                    <a:srcRect/>
+                    <a:stretch>
+                      <a:fillRect/>
+                    </a:stretch>
+                  </pic:blipFill>
+                  <pic:spPr>
+                    <a:xfrm>
+                      <a:off x="0" y="0"/>
+                      <a:ext cx="5270500" cy="4076700"/>
+                    </a:xfrm>
+                    <a:prstGeom prst="rect">
+                      <a:avLst/>
+                    </a:prstGeom>
+                    <a:noFill/>
+                    <a:ln w="9525">
+                      <a:noFill/>
+                      <a:miter/>
+                    </a:ln>
+                  </pic:spPr>
+                </pic:pic>
+              </a:graphicData>
+            </a:graphic>
+          </wp:inline>
+        </w:drawing>
+      </w:r>
+      <w:bookmarkStart w:id="0" w:name="_GoBack"/>
+      <w:bookmarkEnd w:id="0"/>
     </w:p>
     <w:sectPr>
       <w:pgSz w:w="11906" w:h="16838"/>
@@ -378,8 +471,8 @@
     <w:lsdException w:uiPriority="99" w:name="Normal Indent"/>
     <w:lsdException w:uiPriority="99" w:name="footnote text"/>
     <w:lsdException w:uiPriority="99" w:name="annotation text"/>
-    <w:lsdException w:uiPriority="99" w:semiHidden="0" w:name="header"/>
-    <w:lsdException w:uiPriority="99" w:semiHidden="0" w:name="footer"/>
+    <w:lsdException w:qFormat="1" w:uiPriority="99" w:semiHidden="0" w:name="header"/>
+    <w:lsdException w:qFormat="1" w:uiPriority="99" w:semiHidden="0" w:name="footer"/>
     <w:lsdException w:uiPriority="99" w:name="index heading"/>
     <w:lsdException w:qFormat="1" w:uiPriority="35" w:name="caption"/>
     <w:lsdException w:uiPriority="99" w:name="table of figures"/>
@@ -412,7 +505,7 @@
     <w:lsdException w:qFormat="1" w:unhideWhenUsed="0" w:uiPriority="10" w:semiHidden="0" w:name="Title"/>
     <w:lsdException w:uiPriority="99" w:name="Closing"/>
     <w:lsdException w:uiPriority="99" w:name="Signature"/>
-    <w:lsdException w:uiPriority="1" w:name="Default Paragraph Font"/>
+    <w:lsdException w:qFormat="1" w:uiPriority="1" w:semiHidden="0" w:name="Default Paragraph Font"/>
     <w:lsdException w:uiPriority="99" w:name="Body Text"/>
     <w:lsdException w:uiPriority="99" w:name="Body Text Indent"/>
     <w:lsdException w:uiPriority="99" w:name="List Continue"/>
@@ -450,7 +543,7 @@
     <w:lsdException w:uiPriority="99" w:name="HTML Sample"/>
     <w:lsdException w:uiPriority="99" w:name="HTML Typewriter"/>
     <w:lsdException w:uiPriority="99" w:name="HTML Variable"/>
-    <w:lsdException w:uiPriority="99" w:name="Normal Table"/>
+    <w:lsdException w:qFormat="1" w:uiPriority="99" w:semiHidden="0" w:name="Normal Table"/>
     <w:lsdException w:uiPriority="99" w:name="annotation subject"/>
     <w:lsdException w:uiPriority="99" w:name="Table Simple 1"/>
     <w:lsdException w:uiPriority="99" w:name="Table Simple 2"/>
@@ -494,7 +587,7 @@
     <w:lsdException w:uiPriority="99" w:name="Table Web 1"/>
     <w:lsdException w:uiPriority="99" w:name="Table Web 2"/>
     <w:lsdException w:uiPriority="99" w:name="Table Web 3"/>
-    <w:lsdException w:qFormat="1" w:uiPriority="99" w:name="Balloon Text"/>
+    <w:lsdException w:qFormat="1" w:uiPriority="99" w:semiHidden="0" w:name="Balloon Text"/>
     <w:lsdException w:unhideWhenUsed="0" w:uiPriority="59" w:semiHidden="0" w:name="Table Grid"/>
     <w:lsdException w:uiPriority="99" w:name="Table Theme"/>
     <w:lsdException w:unhideWhenUsed="0" w:uiPriority="60" w:semiHidden="0" w:name="Light Shading"/>
@@ -615,11 +708,13 @@
   <w:style w:type="character" w:default="1" w:styleId="5">
     <w:name w:val="Default Paragraph Font"/>
     <w:unhideWhenUsed/>
+    <w:qFormat/>
     <w:uiPriority w:val="1"/>
   </w:style>
   <w:style w:type="table" w:default="1" w:styleId="6">
     <w:name w:val="Normal Table"/>
     <w:unhideWhenUsed/>
+    <w:qFormat/>
     <w:uiPriority w:val="99"/>
     <w:tblPr>
       <w:tblLayout w:type="fixed"/>
@@ -648,6 +743,7 @@
     <w:basedOn w:val="1"/>
     <w:link w:val="8"/>
     <w:unhideWhenUsed/>
+    <w:qFormat/>
     <w:uiPriority w:val="99"/>
     <w:pPr>
       <w:tabs>
@@ -667,6 +763,7 @@
     <w:basedOn w:val="1"/>
     <w:link w:val="7"/>
     <w:unhideWhenUsed/>
+    <w:qFormat/>
     <w:uiPriority w:val="99"/>
     <w:pPr>
       <w:pBdr>
@@ -688,6 +785,7 @@
     <w:name w:val="页眉 Char"/>
     <w:basedOn w:val="5"/>
     <w:link w:val="4"/>
+    <w:qFormat/>
     <w:uiPriority w:val="99"/>
     <w:rPr>
       <w:sz w:val="18"/>
@@ -698,6 +796,7 @@
     <w:name w:val="页脚 Char"/>
     <w:basedOn w:val="5"/>
     <w:link w:val="3"/>
+    <w:qFormat/>
     <w:uiPriority w:val="99"/>
     <w:rPr>
       <w:sz w:val="18"/>

--- a/README.docx
+++ b/README.docx
@@ -171,15 +171,15 @@
           </mc:Choice>
           <mc:Fallback xmlns:w15="http://schemas.microsoft.com/office/word/2012/wordml">
             <w:pict>
-              <v:group id="组合 8" o:spid="_x0000_s1026" o:spt="203" style="position:absolute;left:0pt;margin-top:2.8pt;height:80.5pt;width:358pt;mso-position-horizontal:center;mso-position-horizontal-relative:margin;z-index:251658240;mso-width-relative:margin;mso-height-relative:margin;" coordorigin="-88900,0" coordsize="4546600,1022350" o:gfxdata="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">
+              <v:group id="组合 8" o:spid="_x0000_s1026" o:spt="203" style="position:absolute;left:0pt;margin-top:2.8pt;height:80.5pt;width:358pt;mso-position-horizontal:center;mso-position-horizontal-relative:margin;z-index:251658240;mso-width-relative:page;mso-height-relative:page;" coordorigin="-88900,0" coordsize="4546600,1022350" o:gfxdata="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">
                 <o:lock v:ext="edit" aspectratio="f"/>
-                <v:shape id="_x0000_s1026" o:spid="_x0000_s1026" o:spt="75" alt="" type="#_x0000_t75" style="position:absolute;left:-88900;top:6350;height:895350;width:905510;" filled="f" o:preferrelative="t" stroked="f" coordsize="21600,21600" o:gfxdata="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">
+                <v:shape id="_x0000_s1026" o:spid="_x0000_s1026" o:spt="75" type="#_x0000_t75" style="position:absolute;left:-88900;top:6350;height:895350;width:905510;" filled="f" o:preferrelative="t" stroked="f" coordsize="21600,21600" o:gfxdata="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">
                   <v:fill on="f" focussize="0,0"/>
                   <v:stroke on="f"/>
                   <v:imagedata r:id="rId8" cropleft="1735f" cropright="42497f" o:title=""/>
                   <o:lock v:ext="edit" aspectratio="t"/>
                 </v:shape>
-                <v:shape id="_x0000_s1026" o:spid="_x0000_s1026" o:spt="202" type="#_x0000_t202" style="position:absolute;left:914400;top:546100;height:476250;width:3543300;" fillcolor="#FFFFFF" filled="t" stroked="f" coordsize="21600,21600" o:gfxdata="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">
+                <v:shape id="_x0000_s1026" o:spid="_x0000_s1026" o:spt="202" type="#_x0000_t202" style="position:absolute;left:914400;top:546100;height:476250;width:3543300;" fillcolor="#FFFFFF" filled="t" stroked="f" coordsize="21600,21600" o:gfxdata="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">
                   <v:fill on="t" focussize="0,0"/>
                   <v:stroke on="f" weight="0.5pt"/>
                   <v:imagedata o:title=""/>
@@ -206,7 +206,7 @@
                     </w:txbxContent>
                   </v:textbox>
                 </v:shape>
-                <v:shape id="图片 1" o:spid="_x0000_s1026" o:spt="75" alt="" type="#_x0000_t75" style="position:absolute;left:869950;top:0;height:717550;width:3536950;" filled="f" o:preferrelative="t" stroked="f" coordsize="21600,21600" o:gfxdata="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">
+                <v:shape id="图片 1" o:spid="_x0000_s1026" o:spt="75" type="#_x0000_t75" style="position:absolute;left:869950;top:0;height:717550;width:3536950;" filled="f" o:preferrelative="t" stroked="f" coordsize="21600,21600" o:gfxdata="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">
                   <v:fill on="f" focussize="0,0"/>
                   <v:stroke on="f"/>
                   <v:imagedata r:id="rId9" cropleft="13006f" cropbottom="18931f" o:title=""/>
@@ -677,6 +677,8 @@
         </w:rPr>
         <w:t>：使用</w:t>
       </w:r>
+      <w:bookmarkStart w:id="0" w:name="_GoBack"/>
+      <w:bookmarkEnd w:id="0"/>
       <w:r>
         <w:rPr>
           <w:rFonts w:hint="eastAsia"/>
@@ -1132,7 +1134,15 @@
           <w:sz w:val="24"/>
           <w:szCs w:val="24"/>
         </w:rPr>
-        <w:t>封邮件所属分类，包括：政治，儿童，新闻，文化等。</w:t>
+        <w:t>封邮件</w:t>
+      </w:r>
+      <w:r>
+        <w:rPr>
+          <w:rFonts w:hint="eastAsia"/>
+          <w:sz w:val="24"/>
+          <w:szCs w:val="24"/>
+        </w:rPr>
+        <w:t>所属分类：</w:t>
       </w:r>
     </w:p>
     <w:p/>
@@ -1308,7 +1318,7 @@
       </w:r>
       <w:r>
         <w:rPr>
-          <w:rStyle w:val="a6"/>
+          <w:rStyle w:val="a8"/>
           <w:rFonts w:ascii="Arial" w:hAnsi="Arial" w:cs="Arial"/>
           <w:i w:val="0"/>
           <w:iCs w:val="0"/>
@@ -1329,7 +1339,7 @@
       </w:r>
       <w:r>
         <w:rPr>
-          <w:rStyle w:val="a6"/>
+          <w:rStyle w:val="a8"/>
           <w:rFonts w:ascii="Arial" w:hAnsi="Arial" w:cs="Arial"/>
           <w:i w:val="0"/>
           <w:iCs w:val="0"/>
@@ -1499,13 +1509,7 @@
         <w:rPr>
           <w:rFonts w:hint="eastAsia"/>
         </w:rPr>
-        <w:t xml:space="preserve"> 1</w:t>
-      </w:r>
-      <w:r>
-        <w:rPr>
-          <w:rFonts w:hint="eastAsia"/>
-        </w:rPr>
-        <w:t xml:space="preserve">.html </w:t>
+        <w:t xml:space="preserve"> Network-images.html </w:t>
       </w:r>
       <w:r>
         <w:rPr>
@@ -1515,10 +1519,7 @@
       </w:r>
     </w:p>
     <w:p/>
-    <w:p>
-      <w:bookmarkStart w:id="0" w:name="_GoBack"/>
-      <w:bookmarkEnd w:id="0"/>
-    </w:p>
+    <w:p/>
     <w:p/>
     <w:p>
       <w:pPr>
@@ -1605,6 +1606,993 @@
         </w:rPr>
         <w:t xml:space="preserve"> </w:t>
       </w:r>
+    </w:p>
+    <w:p>
+      <w:pPr>
+        <w:jc w:val="left"/>
+      </w:pPr>
+      <w:r>
+        <w:t>K</w:t>
+      </w:r>
+      <w:r>
+        <w:rPr>
+          <w:rFonts w:hint="eastAsia"/>
+        </w:rPr>
+        <w:t>-means</w:t>
+      </w:r>
+      <w:r>
+        <w:t>是一种基于形心的聚类方法。</w:t>
+      </w:r>
+    </w:p>
+    <w:p>
+      <w:pPr>
+        <w:pStyle w:val="a6"/>
+        <w:shd w:val="clear" w:color="auto" w:fill="FFFFFF"/>
+        <w:spacing w:before="0" w:beforeAutospacing="0" w:after="0" w:afterAutospacing="0" w:line="400" w:lineRule="exact"/>
+        <w:jc w:val="both"/>
+        <w:rPr>
+          <w:rFonts w:cs="Lucida Sans Unicode"/>
+          <w:color w:val="000000"/>
+          <w:sz w:val="21"/>
+          <w:szCs w:val="21"/>
+        </w:rPr>
+      </w:pPr>
+      <w:r>
+        <w:rPr>
+          <w:rFonts w:ascii="Lucida Sans Unicode" w:hAnsi="Lucida Sans Unicode" w:cs="Lucida Sans Unicode"/>
+          <w:color w:val="000000"/>
+          <w:sz w:val="21"/>
+          <w:szCs w:val="21"/>
+        </w:rPr>
+        <w:t>假设我们提取到原始数据的集合为</w:t>
+      </w:r>
+      <w:r>
+        <w:rPr>
+          <w:position w:val="-12"/>
+        </w:rPr>
+        <w:object w:dxaOrig="1275" w:dyaOrig="360">
+          <v:shapetype id="_x0000_t75" coordsize="21600,21600" o:spt="75" o:preferrelative="t" path="m@4@5l@4@11@9@11@9@5xe" filled="f" stroked="f">
+            <v:stroke joinstyle="miter"/>
+            <v:formulas>
+              <v:f eqn="if lineDrawn pixelLineWidth 0"/>
+              <v:f eqn="sum @0 1 0"/>
+              <v:f eqn="sum 0 0 @1"/>
+              <v:f eqn="prod @2 1 2"/>
+              <v:f eqn="prod @3 21600 pixelWidth"/>
+              <v:f eqn="prod @3 21600 pixelHeight"/>
+              <v:f eqn="sum @0 0 1"/>
+              <v:f eqn="prod @6 1 2"/>
+              <v:f eqn="prod @7 21600 pixelWidth"/>
+              <v:f eqn="sum @8 21600 0"/>
+              <v:f eqn="prod @7 21600 pixelHeight"/>
+              <v:f eqn="sum @10 21600 0"/>
+            </v:formulas>
+            <v:path o:extrusionok="f" gradientshapeok="t" o:connecttype="rect"/>
+            <o:lock v:ext="edit" aspectratio="t"/>
+          </v:shapetype>
+          <v:shape id="_x0000_i1025" type="#_x0000_t75" style="width:63.75pt;height:18pt" o:ole="">
+            <v:imagedata r:id="rId10" o:title=""/>
+          </v:shape>
+          <o:OLEObject Type="Embed" ProgID="Equation.DSMT4" ShapeID="_x0000_i1025" DrawAspect="Content" ObjectID="_1513090747" r:id="rId11"/>
+        </w:object>
+      </w:r>
+      <w:r>
+        <w:rPr>
+          <w:rFonts w:cs="Lucida Sans Unicode" w:hint="eastAsia"/>
+          <w:color w:val="000000"/>
+          <w:sz w:val="21"/>
+          <w:szCs w:val="21"/>
+        </w:rPr>
+        <w:t>，</w:t>
+      </w:r>
+      <w:r>
+        <w:rPr>
+          <w:rFonts w:ascii="Lucida Sans Unicode" w:hAnsi="Lucida Sans Unicode" w:cs="Lucida Sans Unicode"/>
+          <w:color w:val="000000"/>
+          <w:sz w:val="21"/>
+          <w:szCs w:val="21"/>
+        </w:rPr>
+        <w:t>并且每个</w:t>
+      </w:r>
+      <w:r>
+        <w:rPr>
+          <w:position w:val="-12"/>
+        </w:rPr>
+        <w:object w:dxaOrig="240" w:dyaOrig="360">
+          <v:shape id="_x0000_i1026" type="#_x0000_t75" style="width:12pt;height:18pt" o:ole="">
+            <v:imagedata r:id="rId12" o:title=""/>
+          </v:shape>
+          <o:OLEObject Type="Embed" ProgID="Equation.DSMT4" ShapeID="_x0000_i1026" DrawAspect="Content" ObjectID="_1513090748" r:id="rId13"/>
+        </w:object>
+      </w:r>
+      <w:r>
+        <w:rPr>
+          <w:rFonts w:ascii="Lucida Sans Unicode" w:hAnsi="Lucida Sans Unicode" w:cs="Lucida Sans Unicode"/>
+          <w:color w:val="000000"/>
+          <w:sz w:val="21"/>
+          <w:szCs w:val="21"/>
+        </w:rPr>
+        <w:t>为</w:t>
+      </w:r>
+      <w:r>
+        <w:rPr>
+          <w:rFonts w:ascii="Lucida Sans Unicode" w:hAnsi="Lucida Sans Unicode" w:cs="Lucida Sans Unicode"/>
+          <w:color w:val="000000"/>
+          <w:sz w:val="21"/>
+          <w:szCs w:val="21"/>
+        </w:rPr>
+        <w:t>d</w:t>
+      </w:r>
+      <w:r>
+        <w:rPr>
+          <w:rFonts w:ascii="Lucida Sans Unicode" w:hAnsi="Lucida Sans Unicode" w:cs="Lucida Sans Unicode"/>
+          <w:color w:val="000000"/>
+          <w:sz w:val="21"/>
+          <w:szCs w:val="21"/>
+        </w:rPr>
+        <w:t>维的向量，</w:t>
+      </w:r>
+      <w:r>
+        <w:rPr>
+          <w:rFonts w:ascii="Lucida Sans Unicode" w:hAnsi="Lucida Sans Unicode" w:cs="Lucida Sans Unicode"/>
+          <w:color w:val="000000"/>
+          <w:sz w:val="21"/>
+          <w:szCs w:val="21"/>
+        </w:rPr>
+        <w:t>K-means</w:t>
+      </w:r>
+      <w:r>
+        <w:rPr>
+          <w:rFonts w:ascii="Lucida Sans Unicode" w:hAnsi="Lucida Sans Unicode" w:cs="Lucida Sans Unicode"/>
+          <w:color w:val="000000"/>
+          <w:sz w:val="21"/>
+          <w:szCs w:val="21"/>
+        </w:rPr>
+        <w:t>聚类的目的就是，在给定分类组数</w:t>
+      </w:r>
+      <w:r>
+        <w:rPr>
+          <w:rFonts w:ascii="Lucida Sans Unicode" w:hAnsi="Lucida Sans Unicode" w:cs="Lucida Sans Unicode"/>
+          <w:color w:val="000000"/>
+          <w:sz w:val="21"/>
+          <w:szCs w:val="21"/>
+        </w:rPr>
+        <w:t>k</w:t>
+      </w:r>
+      <w:r>
+        <w:rPr>
+          <w:rFonts w:ascii="Lucida Sans Unicode" w:hAnsi="Lucida Sans Unicode" w:cs="Lucida Sans Unicode"/>
+          <w:color w:val="000000"/>
+          <w:sz w:val="21"/>
+          <w:szCs w:val="21"/>
+        </w:rPr>
+        <w:t>（</w:t>
+      </w:r>
+      <w:proofErr w:type="spellStart"/>
+      <w:r>
+        <w:rPr>
+          <w:rStyle w:val="a8"/>
+          <w:rFonts w:ascii="Lucida Sans Unicode" w:hAnsi="Lucida Sans Unicode" w:cs="Lucida Sans Unicode"/>
+          <w:color w:val="000000"/>
+          <w:sz w:val="21"/>
+          <w:szCs w:val="21"/>
+        </w:rPr>
+        <w:t>k</w:t>
+      </w:r>
+      <w:proofErr w:type="spellEnd"/>
+      <w:r>
+        <w:rPr>
+          <w:rFonts w:ascii="Lucida Sans Unicode" w:hAnsi="Lucida Sans Unicode" w:cs="Lucida Sans Unicode"/>
+          <w:color w:val="000000"/>
+          <w:sz w:val="21"/>
+          <w:szCs w:val="21"/>
+        </w:rPr>
+        <w:t> ≤ </w:t>
+      </w:r>
+      <w:r>
+        <w:rPr>
+          <w:rStyle w:val="a8"/>
+          <w:rFonts w:ascii="Lucida Sans Unicode" w:hAnsi="Lucida Sans Unicode" w:cs="Lucida Sans Unicode"/>
+          <w:color w:val="000000"/>
+          <w:sz w:val="21"/>
+          <w:szCs w:val="21"/>
+        </w:rPr>
+        <w:t>n</w:t>
+      </w:r>
+      <w:r>
+        <w:rPr>
+          <w:rFonts w:ascii="Lucida Sans Unicode" w:hAnsi="Lucida Sans Unicode" w:cs="Lucida Sans Unicode"/>
+          <w:color w:val="000000"/>
+          <w:sz w:val="21"/>
+          <w:szCs w:val="21"/>
+        </w:rPr>
+        <w:t>）值的条件下，将原始数据分成</w:t>
+      </w:r>
+      <w:r>
+        <w:rPr>
+          <w:rFonts w:ascii="Lucida Sans Unicode" w:hAnsi="Lucida Sans Unicode" w:cs="Lucida Sans Unicode"/>
+          <w:color w:val="000000"/>
+          <w:sz w:val="21"/>
+          <w:szCs w:val="21"/>
+        </w:rPr>
+        <w:t>k</w:t>
+      </w:r>
+      <w:r>
+        <w:rPr>
+          <w:rFonts w:ascii="Lucida Sans Unicode" w:hAnsi="Lucida Sans Unicode" w:cs="Lucida Sans Unicode"/>
+          <w:color w:val="000000"/>
+          <w:sz w:val="21"/>
+          <w:szCs w:val="21"/>
+        </w:rPr>
+        <w:t>类</w:t>
+      </w:r>
+      <w:r>
+        <w:rPr>
+          <w:rFonts w:ascii="Lucida Sans Unicode" w:hAnsi="Lucida Sans Unicode" w:cs="Lucida Sans Unicode"/>
+          <w:color w:val="000000"/>
+          <w:sz w:val="21"/>
+          <w:szCs w:val="21"/>
+        </w:rPr>
+        <w:t> </w:t>
+      </w:r>
+      <w:r>
+        <w:rPr>
+          <w:rStyle w:val="a7"/>
+          <w:rFonts w:ascii="Lucida Sans Unicode" w:hAnsi="Lucida Sans Unicode" w:cs="Lucida Sans Unicode"/>
+          <w:color w:val="000000"/>
+          <w:sz w:val="21"/>
+          <w:szCs w:val="21"/>
+        </w:rPr>
+        <w:t>S</w:t>
+      </w:r>
+      <w:r>
+        <w:rPr>
+          <w:rFonts w:ascii="Lucida Sans Unicode" w:hAnsi="Lucida Sans Unicode" w:cs="Lucida Sans Unicode"/>
+          <w:color w:val="000000"/>
+          <w:sz w:val="21"/>
+          <w:szCs w:val="21"/>
+        </w:rPr>
+        <w:t> = {</w:t>
+      </w:r>
+      <w:r>
+        <w:rPr>
+          <w:rStyle w:val="a8"/>
+          <w:rFonts w:ascii="Lucida Sans Unicode" w:hAnsi="Lucida Sans Unicode" w:cs="Lucida Sans Unicode"/>
+          <w:color w:val="000000"/>
+          <w:sz w:val="21"/>
+          <w:szCs w:val="21"/>
+        </w:rPr>
+        <w:t>S</w:t>
+      </w:r>
+      <w:r>
+        <w:rPr>
+          <w:rFonts w:ascii="Lucida Sans Unicode" w:hAnsi="Lucida Sans Unicode" w:cs="Lucida Sans Unicode"/>
+          <w:color w:val="000000"/>
+          <w:sz w:val="21"/>
+          <w:szCs w:val="21"/>
+          <w:vertAlign w:val="subscript"/>
+        </w:rPr>
+        <w:t>1</w:t>
+      </w:r>
+      <w:r>
+        <w:rPr>
+          <w:rFonts w:ascii="Lucida Sans Unicode" w:hAnsi="Lucida Sans Unicode" w:cs="Lucida Sans Unicode"/>
+          <w:color w:val="000000"/>
+          <w:sz w:val="21"/>
+          <w:szCs w:val="21"/>
+        </w:rPr>
+        <w:t>, </w:t>
+      </w:r>
+      <w:r>
+        <w:rPr>
+          <w:rStyle w:val="a8"/>
+          <w:rFonts w:ascii="Lucida Sans Unicode" w:hAnsi="Lucida Sans Unicode" w:cs="Lucida Sans Unicode"/>
+          <w:color w:val="000000"/>
+          <w:sz w:val="21"/>
+          <w:szCs w:val="21"/>
+        </w:rPr>
+        <w:t>S</w:t>
+      </w:r>
+      <w:r>
+        <w:rPr>
+          <w:rFonts w:ascii="Lucida Sans Unicode" w:hAnsi="Lucida Sans Unicode" w:cs="Lucida Sans Unicode"/>
+          <w:color w:val="000000"/>
+          <w:sz w:val="21"/>
+          <w:szCs w:val="21"/>
+          <w:vertAlign w:val="subscript"/>
+        </w:rPr>
+        <w:t>2</w:t>
+      </w:r>
+      <w:r>
+        <w:rPr>
+          <w:rFonts w:ascii="Lucida Sans Unicode" w:hAnsi="Lucida Sans Unicode" w:cs="Lucida Sans Unicode"/>
+          <w:color w:val="000000"/>
+          <w:sz w:val="21"/>
+          <w:szCs w:val="21"/>
+        </w:rPr>
+        <w:t>, …, </w:t>
+      </w:r>
+      <w:proofErr w:type="spellStart"/>
+      <w:r>
+        <w:rPr>
+          <w:rStyle w:val="a8"/>
+          <w:rFonts w:ascii="Lucida Sans Unicode" w:hAnsi="Lucida Sans Unicode" w:cs="Lucida Sans Unicode"/>
+          <w:color w:val="000000"/>
+          <w:sz w:val="21"/>
+          <w:szCs w:val="21"/>
+        </w:rPr>
+        <w:t>S</w:t>
+      </w:r>
+      <w:r>
+        <w:rPr>
+          <w:rStyle w:val="a8"/>
+          <w:rFonts w:ascii="Lucida Sans Unicode" w:hAnsi="Lucida Sans Unicode" w:cs="Lucida Sans Unicode"/>
+          <w:color w:val="000000"/>
+          <w:sz w:val="21"/>
+          <w:szCs w:val="21"/>
+          <w:vertAlign w:val="subscript"/>
+        </w:rPr>
+        <w:t>k</w:t>
+      </w:r>
+      <w:proofErr w:type="spellEnd"/>
+      <w:r>
+        <w:rPr>
+          <w:rFonts w:ascii="Lucida Sans Unicode" w:hAnsi="Lucida Sans Unicode" w:cs="Lucida Sans Unicode"/>
+          <w:color w:val="000000"/>
+          <w:sz w:val="21"/>
+          <w:szCs w:val="21"/>
+        </w:rPr>
+        <w:t>}</w:t>
+      </w:r>
+      <w:r>
+        <w:rPr>
+          <w:rFonts w:ascii="Lucida Sans Unicode" w:hAnsi="Lucida Sans Unicode" w:cs="Lucida Sans Unicode"/>
+          <w:color w:val="000000"/>
+          <w:sz w:val="21"/>
+          <w:szCs w:val="21"/>
+        </w:rPr>
+        <w:t>，在数值模型上，即对以下表达式求最小值</w:t>
+      </w:r>
+      <w:r>
+        <w:rPr>
+          <w:rFonts w:cs="Lucida Sans Unicode" w:hint="eastAsia"/>
+          <w:color w:val="000000"/>
+          <w:sz w:val="21"/>
+          <w:szCs w:val="21"/>
+        </w:rPr>
+        <w:t>：</w:t>
+      </w:r>
+    </w:p>
+    <w:p>
+      <w:pPr>
+        <w:pStyle w:val="a6"/>
+        <w:shd w:val="clear" w:color="auto" w:fill="FFFFFF"/>
+        <w:spacing w:before="0" w:beforeAutospacing="0" w:after="0" w:afterAutospacing="0" w:line="336" w:lineRule="atLeast"/>
+        <w:jc w:val="center"/>
+        <w:rPr>
+          <w:rFonts w:ascii="Lucida Sans Unicode" w:hAnsi="Lucida Sans Unicode" w:cs="Lucida Sans Unicode"/>
+          <w:color w:val="000000"/>
+          <w:sz w:val="21"/>
+          <w:szCs w:val="21"/>
+        </w:rPr>
+      </w:pPr>
+      <w:r>
+        <w:rPr>
+          <w:rFonts w:ascii="Lucida Sans Unicode" w:hAnsi="Lucida Sans Unicode" w:cs="Lucida Sans Unicode"/>
+          <w:noProof/>
+          <w:color w:val="000000"/>
+          <w:sz w:val="21"/>
+          <w:szCs w:val="21"/>
+        </w:rPr>
+        <w:drawing>
+          <wp:inline distT="0" distB="0" distL="0" distR="0">
+            <wp:extent cx="2190750" cy="590550"/>
+            <wp:effectExtent l="0" t="0" r="3810" b="3810"/>
+            <wp:docPr id="5" name="图片 5" descr="\underset{\mathbf{S}} {\operatorname{arg\,min}} \sum_{i=1}^{k} \sum_{\mathbf x_j \in S_i} \left\| \mathbf x_j - \boldsymbol\mu_i \right\|^2 "/>
+            <wp:cNvGraphicFramePr>
+              <a:graphicFrameLocks xmlns:a="http://schemas.openxmlformats.org/drawingml/2006/main" noChangeAspect="1"/>
+            </wp:cNvGraphicFramePr>
+            <a:graphic xmlns:a="http://schemas.openxmlformats.org/drawingml/2006/main">
+              <a:graphicData uri="http://schemas.openxmlformats.org/drawingml/2006/picture">
+                <pic:pic xmlns:pic="http://schemas.openxmlformats.org/drawingml/2006/picture">
+                  <pic:nvPicPr>
+                    <pic:cNvPr id="5" name="图片 5" descr="\underset{\mathbf{S}} {\operatorname{arg\,min}} \sum_{i=1}^{k} \sum_{\mathbf x_j \in S_i} \left\| \mathbf x_j - \boldsymbol\mu_i \right\|^2 "/>
+                    <pic:cNvPicPr>
+                      <a:picLocks noChangeAspect="1" noChangeArrowheads="1"/>
+                    </pic:cNvPicPr>
+                  </pic:nvPicPr>
+                  <pic:blipFill>
+                    <a:blip r:embed="rId14">
+                      <a:extLst>
+                        <a:ext uri="{28A0092B-C50C-407E-A947-70E740481C1C}">
+                          <a14:useLocalDpi xmlns:a14="http://schemas.microsoft.com/office/drawing/2010/main" val="0"/>
+                        </a:ext>
+                      </a:extLst>
+                    </a:blip>
+                    <a:srcRect/>
+                    <a:stretch>
+                      <a:fillRect/>
+                    </a:stretch>
+                  </pic:blipFill>
+                  <pic:spPr>
+                    <a:xfrm>
+                      <a:off x="0" y="0"/>
+                      <a:ext cx="2190750" cy="590550"/>
+                    </a:xfrm>
+                    <a:prstGeom prst="rect">
+                      <a:avLst/>
+                    </a:prstGeom>
+                    <a:noFill/>
+                    <a:ln>
+                      <a:noFill/>
+                    </a:ln>
+                  </pic:spPr>
+                </pic:pic>
+              </a:graphicData>
+            </a:graphic>
+          </wp:inline>
+        </w:drawing>
+      </w:r>
+    </w:p>
+    <w:p>
+      <w:pPr>
+        <w:pStyle w:val="a6"/>
+        <w:shd w:val="clear" w:color="auto" w:fill="FFFFFF"/>
+        <w:spacing w:before="0" w:beforeAutospacing="0" w:after="0" w:afterAutospacing="0" w:line="400" w:lineRule="exact"/>
+        <w:jc w:val="both"/>
+        <w:rPr>
+          <w:rFonts w:ascii="Lucida Sans Unicode" w:hAnsi="Lucida Sans Unicode" w:cs="Lucida Sans Unicode"/>
+          <w:color w:val="000000"/>
+          <w:sz w:val="21"/>
+          <w:szCs w:val="21"/>
+        </w:rPr>
+      </w:pPr>
+      <w:r>
+        <w:rPr>
+          <w:rFonts w:ascii="Lucida Sans Unicode" w:hAnsi="Lucida Sans Unicode" w:cs="Lucida Sans Unicode"/>
+          <w:color w:val="000000"/>
+          <w:sz w:val="21"/>
+          <w:szCs w:val="21"/>
+        </w:rPr>
+        <w:lastRenderedPageBreak/>
+        <w:t>这里</w:t>
+      </w:r>
+      <w:proofErr w:type="spellStart"/>
+      <w:r>
+        <w:rPr>
+          <w:rStyle w:val="a7"/>
+          <w:rFonts w:ascii="Lucida Sans Unicode" w:hAnsi="Lucida Sans Unicode" w:cs="Lucida Sans Unicode"/>
+          <w:i/>
+          <w:iCs/>
+          <w:color w:val="000000"/>
+          <w:sz w:val="21"/>
+          <w:szCs w:val="21"/>
+        </w:rPr>
+        <w:t>μ</w:t>
+      </w:r>
+      <w:r>
+        <w:rPr>
+          <w:rStyle w:val="a8"/>
+          <w:rFonts w:ascii="Lucida Sans Unicode" w:hAnsi="Lucida Sans Unicode" w:cs="Lucida Sans Unicode"/>
+          <w:color w:val="000000"/>
+          <w:sz w:val="21"/>
+          <w:szCs w:val="21"/>
+          <w:vertAlign w:val="subscript"/>
+        </w:rPr>
+        <w:t>i</w:t>
+      </w:r>
+      <w:proofErr w:type="spellEnd"/>
+      <w:r>
+        <w:rPr>
+          <w:rFonts w:ascii="Lucida Sans Unicode" w:hAnsi="Lucida Sans Unicode" w:cs="Lucida Sans Unicode"/>
+          <w:color w:val="000000"/>
+          <w:sz w:val="21"/>
+          <w:szCs w:val="21"/>
+        </w:rPr>
+        <w:t> </w:t>
+      </w:r>
+      <w:r>
+        <w:rPr>
+          <w:rFonts w:ascii="Lucida Sans Unicode" w:hAnsi="Lucida Sans Unicode" w:cs="Lucida Sans Unicode"/>
+          <w:color w:val="000000"/>
+          <w:sz w:val="21"/>
+          <w:szCs w:val="21"/>
+        </w:rPr>
+        <w:t>表示分类</w:t>
+      </w:r>
+      <w:r>
+        <w:rPr>
+          <w:rStyle w:val="a8"/>
+          <w:rFonts w:ascii="Lucida Sans Unicode" w:hAnsi="Lucida Sans Unicode" w:cs="Lucida Sans Unicode"/>
+          <w:color w:val="000000"/>
+          <w:sz w:val="21"/>
+          <w:szCs w:val="21"/>
+        </w:rPr>
+        <w:t>S</w:t>
+      </w:r>
+      <w:r>
+        <w:rPr>
+          <w:rStyle w:val="a8"/>
+          <w:rFonts w:ascii="Lucida Sans Unicode" w:hAnsi="Lucida Sans Unicode" w:cs="Lucida Sans Unicode"/>
+          <w:color w:val="000000"/>
+          <w:sz w:val="21"/>
+          <w:szCs w:val="21"/>
+          <w:vertAlign w:val="subscript"/>
+        </w:rPr>
+        <w:t>i </w:t>
+      </w:r>
+      <w:r>
+        <w:rPr>
+          <w:rFonts w:ascii="Lucida Sans Unicode" w:hAnsi="Lucida Sans Unicode" w:cs="Lucida Sans Unicode"/>
+          <w:color w:val="000000"/>
+          <w:sz w:val="21"/>
+          <w:szCs w:val="21"/>
+        </w:rPr>
+        <w:t>的平均值。</w:t>
+      </w:r>
+    </w:p>
+    <w:p>
+      <w:pPr>
+        <w:pStyle w:val="a6"/>
+        <w:shd w:val="clear" w:color="auto" w:fill="FFFFFF"/>
+        <w:spacing w:before="225" w:beforeAutospacing="0" w:after="150" w:afterAutospacing="0" w:line="400" w:lineRule="exact"/>
+        <w:jc w:val="both"/>
+        <w:rPr>
+          <w:rFonts w:ascii="Lucida Sans Unicode" w:hAnsi="Lucida Sans Unicode" w:cs="Lucida Sans Unicode"/>
+          <w:color w:val="000000"/>
+          <w:sz w:val="21"/>
+          <w:szCs w:val="21"/>
+        </w:rPr>
+      </w:pPr>
+      <w:r>
+        <w:rPr>
+          <w:rFonts w:ascii="Lucida Sans Unicode" w:hAnsi="Lucida Sans Unicode" w:cs="Lucida Sans Unicode"/>
+          <w:color w:val="000000"/>
+          <w:sz w:val="21"/>
+          <w:szCs w:val="21"/>
+        </w:rPr>
+        <w:t>其算法步骤一般如下：</w:t>
+      </w:r>
+    </w:p>
+    <w:p>
+      <w:pPr>
+        <w:pStyle w:val="a6"/>
+        <w:shd w:val="clear" w:color="auto" w:fill="FFFFFF"/>
+        <w:spacing w:before="0" w:beforeAutospacing="0" w:after="0" w:afterAutospacing="0" w:line="400" w:lineRule="exact"/>
+        <w:ind w:firstLine="420"/>
+        <w:jc w:val="both"/>
+        <w:rPr>
+          <w:rFonts w:ascii="Lucida Sans Unicode" w:hAnsi="Lucida Sans Unicode" w:cs="Lucida Sans Unicode"/>
+          <w:color w:val="000000"/>
+          <w:sz w:val="21"/>
+          <w:szCs w:val="21"/>
+        </w:rPr>
+      </w:pPr>
+      <w:r>
+        <w:rPr>
+          <w:rFonts w:ascii="Lucida Sans Unicode" w:hAnsi="Lucida Sans Unicode" w:cs="Lucida Sans Unicode"/>
+          <w:color w:val="000000"/>
+          <w:sz w:val="21"/>
+          <w:szCs w:val="21"/>
+        </w:rPr>
+        <w:t>1</w:t>
+      </w:r>
+      <w:r>
+        <w:rPr>
+          <w:rFonts w:ascii="Lucida Sans Unicode" w:hAnsi="Lucida Sans Unicode" w:cs="Lucida Sans Unicode"/>
+          <w:color w:val="000000"/>
+          <w:sz w:val="21"/>
+          <w:szCs w:val="21"/>
+        </w:rPr>
+        <w:t>、从</w:t>
+      </w:r>
+      <w:r>
+        <w:rPr>
+          <w:rFonts w:ascii="Lucida Sans Unicode" w:hAnsi="Lucida Sans Unicode" w:cs="Lucida Sans Unicode"/>
+          <w:color w:val="000000"/>
+          <w:sz w:val="21"/>
+          <w:szCs w:val="21"/>
+        </w:rPr>
+        <w:t>D</w:t>
+      </w:r>
+      <w:r>
+        <w:rPr>
+          <w:rFonts w:ascii="Lucida Sans Unicode" w:hAnsi="Lucida Sans Unicode" w:cs="Lucida Sans Unicode"/>
+          <w:color w:val="000000"/>
+          <w:sz w:val="21"/>
+          <w:szCs w:val="21"/>
+        </w:rPr>
+        <w:t>中随机取</w:t>
+      </w:r>
+      <w:r>
+        <w:rPr>
+          <w:rFonts w:ascii="Lucida Sans Unicode" w:hAnsi="Lucida Sans Unicode" w:cs="Lucida Sans Unicode"/>
+          <w:color w:val="000000"/>
+          <w:sz w:val="21"/>
+          <w:szCs w:val="21"/>
+        </w:rPr>
+        <w:t>k</w:t>
+      </w:r>
+      <w:proofErr w:type="gramStart"/>
+      <w:r>
+        <w:rPr>
+          <w:rFonts w:ascii="Lucida Sans Unicode" w:hAnsi="Lucida Sans Unicode" w:cs="Lucida Sans Unicode"/>
+          <w:color w:val="000000"/>
+          <w:sz w:val="21"/>
+          <w:szCs w:val="21"/>
+        </w:rPr>
+        <w:t>个</w:t>
+      </w:r>
+      <w:proofErr w:type="gramEnd"/>
+      <w:r>
+        <w:rPr>
+          <w:rFonts w:ascii="Lucida Sans Unicode" w:hAnsi="Lucida Sans Unicode" w:cs="Lucida Sans Unicode"/>
+          <w:color w:val="000000"/>
+          <w:sz w:val="21"/>
+          <w:szCs w:val="21"/>
+        </w:rPr>
+        <w:t>元素，作为</w:t>
+      </w:r>
+      <w:r>
+        <w:rPr>
+          <w:rFonts w:ascii="Lucida Sans Unicode" w:hAnsi="Lucida Sans Unicode" w:cs="Lucida Sans Unicode"/>
+          <w:color w:val="000000"/>
+          <w:sz w:val="21"/>
+          <w:szCs w:val="21"/>
+        </w:rPr>
+        <w:t>k</w:t>
+      </w:r>
+      <w:proofErr w:type="gramStart"/>
+      <w:r>
+        <w:rPr>
+          <w:rFonts w:ascii="Lucida Sans Unicode" w:hAnsi="Lucida Sans Unicode" w:cs="Lucida Sans Unicode"/>
+          <w:color w:val="000000"/>
+          <w:sz w:val="21"/>
+          <w:szCs w:val="21"/>
+        </w:rPr>
+        <w:t>个</w:t>
+      </w:r>
+      <w:proofErr w:type="gramEnd"/>
+      <w:r>
+        <w:rPr>
+          <w:rFonts w:ascii="Lucida Sans Unicode" w:hAnsi="Lucida Sans Unicode" w:cs="Lucida Sans Unicode"/>
+          <w:color w:val="000000"/>
+          <w:sz w:val="21"/>
+          <w:szCs w:val="21"/>
+        </w:rPr>
+        <w:t>簇的各自的中心。</w:t>
+      </w:r>
+    </w:p>
+    <w:p>
+      <w:pPr>
+        <w:pStyle w:val="a6"/>
+        <w:shd w:val="clear" w:color="auto" w:fill="FFFFFF"/>
+        <w:spacing w:before="0" w:beforeAutospacing="0" w:after="0" w:afterAutospacing="0" w:line="400" w:lineRule="exact"/>
+        <w:ind w:firstLine="420"/>
+        <w:jc w:val="both"/>
+        <w:rPr>
+          <w:rFonts w:ascii="Lucida Sans Unicode" w:hAnsi="Lucida Sans Unicode" w:cs="Lucida Sans Unicode"/>
+          <w:color w:val="000000"/>
+          <w:sz w:val="21"/>
+          <w:szCs w:val="21"/>
+        </w:rPr>
+      </w:pPr>
+      <w:r>
+        <w:rPr>
+          <w:rFonts w:ascii="Lucida Sans Unicode" w:hAnsi="Lucida Sans Unicode" w:cs="Lucida Sans Unicode"/>
+          <w:color w:val="000000"/>
+          <w:sz w:val="21"/>
+          <w:szCs w:val="21"/>
+        </w:rPr>
+        <w:t>2</w:t>
+      </w:r>
+      <w:r>
+        <w:rPr>
+          <w:rFonts w:ascii="Lucida Sans Unicode" w:hAnsi="Lucida Sans Unicode" w:cs="Lucida Sans Unicode"/>
+          <w:color w:val="000000"/>
+          <w:sz w:val="21"/>
+          <w:szCs w:val="21"/>
+        </w:rPr>
+        <w:t>、分别计算剩下的元素到</w:t>
+      </w:r>
+      <w:r>
+        <w:rPr>
+          <w:rFonts w:ascii="Lucida Sans Unicode" w:hAnsi="Lucida Sans Unicode" w:cs="Lucida Sans Unicode"/>
+          <w:color w:val="000000"/>
+          <w:sz w:val="21"/>
+          <w:szCs w:val="21"/>
+        </w:rPr>
+        <w:t>k</w:t>
+      </w:r>
+      <w:proofErr w:type="gramStart"/>
+      <w:r>
+        <w:rPr>
+          <w:rFonts w:ascii="Lucida Sans Unicode" w:hAnsi="Lucida Sans Unicode" w:cs="Lucida Sans Unicode"/>
+          <w:color w:val="000000"/>
+          <w:sz w:val="21"/>
+          <w:szCs w:val="21"/>
+        </w:rPr>
+        <w:t>个簇中心</w:t>
+      </w:r>
+      <w:proofErr w:type="gramEnd"/>
+      <w:r>
+        <w:rPr>
+          <w:rFonts w:ascii="Lucida Sans Unicode" w:hAnsi="Lucida Sans Unicode" w:cs="Lucida Sans Unicode"/>
+          <w:color w:val="000000"/>
+          <w:sz w:val="21"/>
+          <w:szCs w:val="21"/>
+        </w:rPr>
+        <w:t>的相异度，将这些元素分别划归到相异度最低的</w:t>
+      </w:r>
+      <w:r>
+        <w:rPr>
+          <w:rFonts w:ascii="Lucida Sans Unicode" w:hAnsi="Lucida Sans Unicode" w:cs="Lucida Sans Unicode" w:hint="eastAsia"/>
+          <w:color w:val="000000"/>
+          <w:sz w:val="21"/>
+          <w:szCs w:val="21"/>
+        </w:rPr>
+        <w:tab/>
+      </w:r>
+      <w:r>
+        <w:rPr>
+          <w:rFonts w:ascii="Lucida Sans Unicode" w:hAnsi="Lucida Sans Unicode" w:cs="Lucida Sans Unicode"/>
+          <w:color w:val="000000"/>
+          <w:sz w:val="21"/>
+          <w:szCs w:val="21"/>
+        </w:rPr>
+        <w:t>簇。</w:t>
+      </w:r>
+    </w:p>
+    <w:p>
+      <w:pPr>
+        <w:pStyle w:val="a6"/>
+        <w:shd w:val="clear" w:color="auto" w:fill="FFFFFF"/>
+        <w:spacing w:before="0" w:beforeAutospacing="0" w:after="0" w:afterAutospacing="0" w:line="400" w:lineRule="exact"/>
+        <w:ind w:firstLine="420"/>
+        <w:jc w:val="both"/>
+        <w:rPr>
+          <w:rFonts w:ascii="Lucida Sans Unicode" w:hAnsi="Lucida Sans Unicode" w:cs="Lucida Sans Unicode"/>
+          <w:color w:val="000000"/>
+          <w:sz w:val="21"/>
+          <w:szCs w:val="21"/>
+        </w:rPr>
+      </w:pPr>
+      <w:r>
+        <w:rPr>
+          <w:rFonts w:ascii="Lucida Sans Unicode" w:hAnsi="Lucida Sans Unicode" w:cs="Lucida Sans Unicode"/>
+          <w:color w:val="000000"/>
+          <w:sz w:val="21"/>
+          <w:szCs w:val="21"/>
+        </w:rPr>
+        <w:t>3</w:t>
+      </w:r>
+      <w:r>
+        <w:rPr>
+          <w:rFonts w:ascii="Lucida Sans Unicode" w:hAnsi="Lucida Sans Unicode" w:cs="Lucida Sans Unicode"/>
+          <w:color w:val="000000"/>
+          <w:sz w:val="21"/>
+          <w:szCs w:val="21"/>
+        </w:rPr>
+        <w:t>、根据聚类结果，重新计算</w:t>
+      </w:r>
+      <w:r>
+        <w:rPr>
+          <w:rFonts w:ascii="Lucida Sans Unicode" w:hAnsi="Lucida Sans Unicode" w:cs="Lucida Sans Unicode"/>
+          <w:color w:val="000000"/>
+          <w:sz w:val="21"/>
+          <w:szCs w:val="21"/>
+        </w:rPr>
+        <w:t>k</w:t>
+      </w:r>
+      <w:proofErr w:type="gramStart"/>
+      <w:r>
+        <w:rPr>
+          <w:rFonts w:ascii="Lucida Sans Unicode" w:hAnsi="Lucida Sans Unicode" w:cs="Lucida Sans Unicode"/>
+          <w:color w:val="000000"/>
+          <w:sz w:val="21"/>
+          <w:szCs w:val="21"/>
+        </w:rPr>
+        <w:t>个</w:t>
+      </w:r>
+      <w:proofErr w:type="gramEnd"/>
+      <w:r>
+        <w:rPr>
+          <w:rFonts w:ascii="Lucida Sans Unicode" w:hAnsi="Lucida Sans Unicode" w:cs="Lucida Sans Unicode"/>
+          <w:color w:val="000000"/>
+          <w:sz w:val="21"/>
+          <w:szCs w:val="21"/>
+        </w:rPr>
+        <w:t>簇各自的中心，计算方法</w:t>
+      </w:r>
+      <w:proofErr w:type="gramStart"/>
+      <w:r>
+        <w:rPr>
+          <w:rFonts w:ascii="Lucida Sans Unicode" w:hAnsi="Lucida Sans Unicode" w:cs="Lucida Sans Unicode"/>
+          <w:color w:val="000000"/>
+          <w:sz w:val="21"/>
+          <w:szCs w:val="21"/>
+        </w:rPr>
+        <w:t>是取簇中</w:t>
+      </w:r>
+      <w:proofErr w:type="gramEnd"/>
+      <w:r>
+        <w:rPr>
+          <w:rFonts w:ascii="Lucida Sans Unicode" w:hAnsi="Lucida Sans Unicode" w:cs="Lucida Sans Unicode"/>
+          <w:color w:val="000000"/>
+          <w:sz w:val="21"/>
+          <w:szCs w:val="21"/>
+        </w:rPr>
+        <w:t>所有元素各自维度</w:t>
+      </w:r>
+      <w:r>
+        <w:rPr>
+          <w:rFonts w:ascii="Lucida Sans Unicode" w:hAnsi="Lucida Sans Unicode" w:cs="Lucida Sans Unicode" w:hint="eastAsia"/>
+          <w:color w:val="000000"/>
+          <w:sz w:val="21"/>
+          <w:szCs w:val="21"/>
+        </w:rPr>
+        <w:tab/>
+      </w:r>
+      <w:r>
+        <w:rPr>
+          <w:rFonts w:ascii="Lucida Sans Unicode" w:hAnsi="Lucida Sans Unicode" w:cs="Lucida Sans Unicode"/>
+          <w:color w:val="000000"/>
+          <w:sz w:val="21"/>
+          <w:szCs w:val="21"/>
+        </w:rPr>
+        <w:t>的算术平均数。</w:t>
+      </w:r>
+    </w:p>
+    <w:p>
+      <w:pPr>
+        <w:pStyle w:val="a6"/>
+        <w:shd w:val="clear" w:color="auto" w:fill="FFFFFF"/>
+        <w:spacing w:before="0" w:beforeAutospacing="0" w:after="0" w:afterAutospacing="0" w:line="400" w:lineRule="exact"/>
+        <w:ind w:firstLine="420"/>
+        <w:jc w:val="both"/>
+        <w:rPr>
+          <w:rFonts w:ascii="Lucida Sans Unicode" w:hAnsi="Lucida Sans Unicode" w:cs="Lucida Sans Unicode"/>
+          <w:color w:val="000000"/>
+          <w:sz w:val="21"/>
+          <w:szCs w:val="21"/>
+        </w:rPr>
+      </w:pPr>
+      <w:r>
+        <w:rPr>
+          <w:rFonts w:ascii="Lucida Sans Unicode" w:hAnsi="Lucida Sans Unicode" w:cs="Lucida Sans Unicode"/>
+          <w:color w:val="000000"/>
+          <w:sz w:val="21"/>
+          <w:szCs w:val="21"/>
+        </w:rPr>
+        <w:t>4</w:t>
+      </w:r>
+      <w:r>
+        <w:rPr>
+          <w:rFonts w:ascii="Lucida Sans Unicode" w:hAnsi="Lucida Sans Unicode" w:cs="Lucida Sans Unicode"/>
+          <w:color w:val="000000"/>
+          <w:sz w:val="21"/>
+          <w:szCs w:val="21"/>
+        </w:rPr>
+        <w:t>、将</w:t>
+      </w:r>
+      <w:r>
+        <w:rPr>
+          <w:rFonts w:ascii="Lucida Sans Unicode" w:hAnsi="Lucida Sans Unicode" w:cs="Lucida Sans Unicode"/>
+          <w:color w:val="000000"/>
+          <w:sz w:val="21"/>
+          <w:szCs w:val="21"/>
+        </w:rPr>
+        <w:t>D</w:t>
+      </w:r>
+      <w:r>
+        <w:rPr>
+          <w:rFonts w:ascii="Lucida Sans Unicode" w:hAnsi="Lucida Sans Unicode" w:cs="Lucida Sans Unicode"/>
+          <w:color w:val="000000"/>
+          <w:sz w:val="21"/>
+          <w:szCs w:val="21"/>
+        </w:rPr>
+        <w:t>中全部元素按照新的中心重新聚类。</w:t>
+      </w:r>
+    </w:p>
+    <w:p>
+      <w:pPr>
+        <w:pStyle w:val="a6"/>
+        <w:shd w:val="clear" w:color="auto" w:fill="FFFFFF"/>
+        <w:spacing w:before="0" w:beforeAutospacing="0" w:after="0" w:afterAutospacing="0" w:line="400" w:lineRule="exact"/>
+        <w:ind w:firstLine="420"/>
+        <w:jc w:val="both"/>
+        <w:rPr>
+          <w:rFonts w:ascii="Lucida Sans Unicode" w:hAnsi="Lucida Sans Unicode" w:cs="Lucida Sans Unicode"/>
+          <w:color w:val="000000"/>
+          <w:sz w:val="21"/>
+          <w:szCs w:val="21"/>
+        </w:rPr>
+      </w:pPr>
+      <w:r>
+        <w:rPr>
+          <w:rFonts w:ascii="Lucida Sans Unicode" w:hAnsi="Lucida Sans Unicode" w:cs="Lucida Sans Unicode"/>
+          <w:color w:val="000000"/>
+          <w:sz w:val="21"/>
+          <w:szCs w:val="21"/>
+        </w:rPr>
+        <w:t>5</w:t>
+      </w:r>
+      <w:r>
+        <w:rPr>
+          <w:rFonts w:ascii="Lucida Sans Unicode" w:hAnsi="Lucida Sans Unicode" w:cs="Lucida Sans Unicode"/>
+          <w:color w:val="000000"/>
+          <w:sz w:val="21"/>
+          <w:szCs w:val="21"/>
+        </w:rPr>
+        <w:t>、重复第</w:t>
+      </w:r>
+      <w:r>
+        <w:rPr>
+          <w:rFonts w:ascii="Lucida Sans Unicode" w:hAnsi="Lucida Sans Unicode" w:cs="Lucida Sans Unicode"/>
+          <w:color w:val="000000"/>
+          <w:sz w:val="21"/>
+          <w:szCs w:val="21"/>
+        </w:rPr>
+        <w:t>4</w:t>
+      </w:r>
+      <w:r>
+        <w:rPr>
+          <w:rFonts w:ascii="Lucida Sans Unicode" w:hAnsi="Lucida Sans Unicode" w:cs="Lucida Sans Unicode"/>
+          <w:color w:val="000000"/>
+          <w:sz w:val="21"/>
+          <w:szCs w:val="21"/>
+        </w:rPr>
+        <w:t>步，直到聚类结果不再变化。</w:t>
+      </w:r>
+    </w:p>
+    <w:p>
+      <w:pPr>
+        <w:pStyle w:val="a6"/>
+        <w:shd w:val="clear" w:color="auto" w:fill="FFFFFF"/>
+        <w:spacing w:before="0" w:beforeAutospacing="0" w:after="0" w:afterAutospacing="0" w:line="400" w:lineRule="exact"/>
+        <w:ind w:firstLine="420"/>
+        <w:jc w:val="both"/>
+        <w:rPr>
+          <w:rFonts w:ascii="Lucida Sans Unicode" w:hAnsi="Lucida Sans Unicode" w:cs="Lucida Sans Unicode"/>
+          <w:color w:val="000000"/>
+          <w:sz w:val="21"/>
+          <w:szCs w:val="21"/>
+        </w:rPr>
+      </w:pPr>
+      <w:r>
+        <w:rPr>
+          <w:rFonts w:ascii="Lucida Sans Unicode" w:hAnsi="Lucida Sans Unicode" w:cs="Lucida Sans Unicode"/>
+          <w:color w:val="000000"/>
+          <w:sz w:val="21"/>
+          <w:szCs w:val="21"/>
+        </w:rPr>
+        <w:t>6</w:t>
+      </w:r>
+      <w:r>
+        <w:rPr>
+          <w:rFonts w:ascii="Lucida Sans Unicode" w:hAnsi="Lucida Sans Unicode" w:cs="Lucida Sans Unicode"/>
+          <w:color w:val="000000"/>
+          <w:sz w:val="21"/>
+          <w:szCs w:val="21"/>
+        </w:rPr>
+        <w:t>、将结果输出。</w:t>
+      </w:r>
+    </w:p>
+    <w:p>
+      <w:pPr>
+        <w:pStyle w:val="a6"/>
+        <w:shd w:val="clear" w:color="auto" w:fill="FFFFFF"/>
+        <w:spacing w:before="0" w:beforeAutospacing="0" w:after="0" w:afterAutospacing="0" w:line="400" w:lineRule="exact"/>
+        <w:jc w:val="both"/>
+        <w:rPr>
+          <w:rFonts w:ascii="Lucida Sans Unicode" w:hAnsi="Lucida Sans Unicode" w:cs="Lucida Sans Unicode"/>
+          <w:color w:val="000000"/>
+          <w:sz w:val="21"/>
+          <w:szCs w:val="21"/>
+        </w:rPr>
+      </w:pPr>
+    </w:p>
+    <w:p>
       <w:r>
         <w:rPr>
           <w:rFonts w:hint="eastAsia"/>
@@ -1618,7 +2606,6 @@
           <w:rFonts w:hint="eastAsia"/>
           <w:noProof/>
         </w:rPr>
-        <w:lastRenderedPageBreak/>
         <w:drawing>
           <wp:inline distT="0" distB="0" distL="114300" distR="114300">
             <wp:extent cx="5264150" cy="2658110"/>
@@ -1637,7 +2624,7 @@
                     </pic:cNvPicPr>
                   </pic:nvPicPr>
                   <pic:blipFill>
-                    <a:blip r:embed="rId10"/>
+                    <a:blip r:embed="rId15"/>
                     <a:srcRect/>
                     <a:stretch>
                       <a:fillRect/>
@@ -1681,7 +2668,7 @@
                     </pic:cNvPicPr>
                   </pic:nvPicPr>
                   <pic:blipFill>
-                    <a:blip r:embed="rId11"/>
+                    <a:blip r:embed="rId16"/>
                     <a:srcRect/>
                     <a:stretch>
                       <a:fillRect/>
@@ -1774,14 +2761,7 @@
           <w:rFonts w:hint="eastAsia"/>
           <w:szCs w:val="21"/>
         </w:rPr>
-        <w:t>为中心的人物关系图谱，通过点和线段的颜色，大小和宽度</w:t>
-      </w:r>
-      <w:r>
-        <w:rPr>
-          <w:rFonts w:hint="eastAsia"/>
-          <w:szCs w:val="21"/>
-        </w:rPr>
-        <w:t>标识此人与</w:t>
+        <w:t>为中心的人物关系图谱，通过点和线段的颜色，大小和宽度标识此人与</w:t>
       </w:r>
       <w:r>
         <w:rPr>
@@ -1811,6 +2791,7 @@
           <w:sz w:val="36"/>
           <w:szCs w:val="36"/>
         </w:rPr>
+        <w:lastRenderedPageBreak/>
         <w:t xml:space="preserve">  </w:t>
       </w:r>
       <w:r>
@@ -1837,7 +2818,7 @@
                     </pic:cNvPicPr>
                   </pic:nvPicPr>
                   <pic:blipFill>
-                    <a:blip r:embed="rId12">
+                    <a:blip r:embed="rId17">
                       <a:extLst>
                         <a:ext uri="{28A0092B-C50C-407E-A947-70E740481C1C}">
                           <a14:useLocalDpi xmlns:a14="http://schemas.microsoft.com/office/drawing/2010/main" val="0"/>
@@ -1882,7 +2863,6 @@
           <w:sz w:val="24"/>
           <w:szCs w:val="24"/>
         </w:rPr>
-        <w:lastRenderedPageBreak/>
         <w:t>以</w:t>
       </w:r>
       <w:r>
@@ -1931,7 +2911,7 @@
                     </pic:cNvPicPr>
                   </pic:nvPicPr>
                   <pic:blipFill>
-                    <a:blip r:embed="rId13"/>
+                    <a:blip r:embed="rId18"/>
                     <a:srcRect/>
                     <a:stretch>
                       <a:fillRect/>
@@ -2188,6 +3168,27 @@
       <w:szCs w:val="22"/>
     </w:rPr>
   </w:style>
+  <w:style w:type="paragraph" w:styleId="2">
+    <w:name w:val="heading 2"/>
+    <w:basedOn w:val="a"/>
+    <w:next w:val="a"/>
+    <w:uiPriority w:val="9"/>
+    <w:unhideWhenUsed/>
+    <w:qFormat/>
+    <w:pPr>
+      <w:keepNext/>
+      <w:keepLines/>
+      <w:spacing w:before="260" w:after="260" w:line="416" w:lineRule="auto"/>
+      <w:outlineLvl w:val="1"/>
+    </w:pPr>
+    <w:rPr>
+      <w:rFonts w:asciiTheme="majorHAnsi" w:eastAsiaTheme="majorEastAsia" w:hAnsiTheme="majorHAnsi" w:cstheme="majorBidi"/>
+      <w:b/>
+      <w:bCs/>
+      <w:sz w:val="32"/>
+      <w:szCs w:val="32"/>
+    </w:rPr>
+  </w:style>
   <w:style w:type="character" w:default="1" w:styleId="a0">
     <w:name w:val="Default Paragraph Font"/>
     <w:uiPriority w:val="1"/>
@@ -2270,7 +3271,34 @@
       <w:szCs w:val="18"/>
     </w:rPr>
   </w:style>
-  <w:style w:type="character" w:styleId="a6">
+  <w:style w:type="paragraph" w:styleId="a6">
+    <w:name w:val="Normal (Web)"/>
+    <w:basedOn w:val="a"/>
+    <w:uiPriority w:val="99"/>
+    <w:unhideWhenUsed/>
+    <w:pPr>
+      <w:widowControl/>
+      <w:spacing w:before="100" w:beforeAutospacing="1" w:after="100" w:afterAutospacing="1"/>
+      <w:jc w:val="left"/>
+    </w:pPr>
+    <w:rPr>
+      <w:rFonts w:ascii="宋体" w:eastAsia="宋体" w:hAnsi="宋体" w:cs="宋体"/>
+      <w:kern w:val="0"/>
+      <w:sz w:val="24"/>
+      <w:szCs w:val="24"/>
+    </w:rPr>
+  </w:style>
+  <w:style w:type="character" w:styleId="a7">
+    <w:name w:val="Strong"/>
+    <w:basedOn w:val="a0"/>
+    <w:uiPriority w:val="22"/>
+    <w:qFormat/>
+    <w:rPr>
+      <w:b/>
+      <w:bCs/>
+    </w:rPr>
+  </w:style>
+  <w:style w:type="character" w:styleId="a8">
     <w:name w:val="Emphasis"/>
     <w:basedOn w:val="a0"/>
     <w:uiPriority w:val="20"/>
@@ -2478,6 +3506,27 @@
       <w:szCs w:val="22"/>
     </w:rPr>
   </w:style>
+  <w:style w:type="paragraph" w:styleId="2">
+    <w:name w:val="heading 2"/>
+    <w:basedOn w:val="a"/>
+    <w:next w:val="a"/>
+    <w:uiPriority w:val="9"/>
+    <w:unhideWhenUsed/>
+    <w:qFormat/>
+    <w:pPr>
+      <w:keepNext/>
+      <w:keepLines/>
+      <w:spacing w:before="260" w:after="260" w:line="416" w:lineRule="auto"/>
+      <w:outlineLvl w:val="1"/>
+    </w:pPr>
+    <w:rPr>
+      <w:rFonts w:asciiTheme="majorHAnsi" w:eastAsiaTheme="majorEastAsia" w:hAnsiTheme="majorHAnsi" w:cstheme="majorBidi"/>
+      <w:b/>
+      <w:bCs/>
+      <w:sz w:val="32"/>
+      <w:szCs w:val="32"/>
+    </w:rPr>
+  </w:style>
   <w:style w:type="character" w:default="1" w:styleId="a0">
     <w:name w:val="Default Paragraph Font"/>
     <w:uiPriority w:val="1"/>
@@ -2560,7 +3609,34 @@
       <w:szCs w:val="18"/>
     </w:rPr>
   </w:style>
-  <w:style w:type="character" w:styleId="a6">
+  <w:style w:type="paragraph" w:styleId="a6">
+    <w:name w:val="Normal (Web)"/>
+    <w:basedOn w:val="a"/>
+    <w:uiPriority w:val="99"/>
+    <w:unhideWhenUsed/>
+    <w:pPr>
+      <w:widowControl/>
+      <w:spacing w:before="100" w:beforeAutospacing="1" w:after="100" w:afterAutospacing="1"/>
+      <w:jc w:val="left"/>
+    </w:pPr>
+    <w:rPr>
+      <w:rFonts w:ascii="宋体" w:eastAsia="宋体" w:hAnsi="宋体" w:cs="宋体"/>
+      <w:kern w:val="0"/>
+      <w:sz w:val="24"/>
+      <w:szCs w:val="24"/>
+    </w:rPr>
+  </w:style>
+  <w:style w:type="character" w:styleId="a7">
+    <w:name w:val="Strong"/>
+    <w:basedOn w:val="a0"/>
+    <w:uiPriority w:val="22"/>
+    <w:qFormat/>
+    <w:rPr>
+      <w:b/>
+      <w:bCs/>
+    </w:rPr>
+  </w:style>
+  <w:style w:type="character" w:styleId="a8">
     <w:name w:val="Emphasis"/>
     <w:basedOn w:val="a0"/>
     <w:uiPriority w:val="20"/>
